--- a/CSHARP/04. APLICACION SITUACION PROBLEMATICA/FORMATO ARTEFACTOS - ANALISIS - RESUMIDO.docx
+++ b/CSHARP/04. APLICACION SITUACION PROBLEMATICA/FORMATO ARTEFACTOS - ANALISIS - RESUMIDO.docx
@@ -407,6 +407,78 @@
         </w:tc>
       </w:tr>
     </w:tbl>
+    <w:p>
+      <w:r>
+        <w:rPr>
+          <w:b/>
+          <w:bCs/>
+        </w:rPr>
+        <w:t xml:space="preserve">Se requiere de un Sistema de Información, que permita la Administración y control de las notas y asistencia en Programación, Ingles y Coach de los estudiantes de refuerzo.  </w:t>
+      </w:r>
+    </w:p>
+    <w:p>
+      <w:pPr>
+        <w:rPr>
+          <w:b/>
+          <w:bCs/>
+        </w:rPr>
+      </w:pPr>
+      <w:r>
+        <w:rPr>
+          <w:b/>
+          <w:bCs/>
+        </w:rPr>
+        <w:t>Las notas requeridas son 4 para hallar el promedio respectivo.</w:t>
+      </w:r>
+    </w:p>
+    <w:p>
+      <w:pPr>
+        <w:rPr>
+          <w:b/>
+          <w:bCs/>
+        </w:rPr>
+      </w:pPr>
+    </w:p>
+    <w:p>
+      <w:pPr>
+        <w:rPr>
+          <w:b/>
+          <w:bCs/>
+        </w:rPr>
+      </w:pPr>
+      <w:r>
+        <w:rPr>
+          <w:b/>
+          <w:bCs/>
+        </w:rPr>
+        <w:t xml:space="preserve">MODELO CONCEPTUAL (ver archivo </w:t>
+      </w:r>
+      <w:proofErr w:type="spellStart"/>
+      <w:r>
+        <w:rPr>
+          <w:b/>
+          <w:bCs/>
+        </w:rPr>
+        <w:t>Graph</w:t>
+      </w:r>
+      <w:proofErr w:type="spellEnd"/>
+      <w:r>
+        <w:rPr>
+          <w:b/>
+          <w:bCs/>
+        </w:rPr>
+        <w:t xml:space="preserve"> Editor): </w:t>
+      </w:r>
+    </w:p>
+    <w:p>
+      <w:pPr>
+        <w:rPr>
+          <w:b/>
+          <w:bCs/>
+        </w:rPr>
+      </w:pPr>
+    </w:p>
+    <w:p/>
     <w:p>
       <w:bookmarkStart w:id="0" w:name="_GoBack"/>
       <w:bookmarkEnd w:id="0"/>
@@ -512,13 +584,6 @@
               <w:ind w:left="0" w:right="61" w:firstLine="0"/>
               <w:jc w:val="center"/>
             </w:pPr>
-            <w:r>
-              <w:rPr>
-                <w:b/>
-              </w:rPr>
-              <w:lastRenderedPageBreak/>
-              <w:t xml:space="preserve">FORMADOR </w:t>
-            </w:r>
           </w:p>
         </w:tc>
         <w:tc>
@@ -537,14 +602,6 @@
               <w:spacing w:after="0" w:line="259" w:lineRule="auto"/>
               <w:ind w:left="2" w:right="0" w:firstLine="0"/>
             </w:pPr>
-            <w:r>
-              <w:t xml:space="preserve">Son las personas, encargadas de conformar los equipos y calificar los </w:t>
-            </w:r>
-            <w:proofErr w:type="spellStart"/>
-            <w:r>
-              <w:t>sprints</w:t>
-            </w:r>
-            <w:proofErr w:type="spellEnd"/>
           </w:p>
         </w:tc>
       </w:tr>
@@ -570,12 +627,6 @@
               <w:ind w:left="0" w:right="62" w:firstLine="0"/>
               <w:jc w:val="center"/>
             </w:pPr>
-            <w:r>
-              <w:rPr>
-                <w:b/>
-              </w:rPr>
-              <w:t xml:space="preserve">TUTOR </w:t>
-            </w:r>
           </w:p>
         </w:tc>
         <w:tc>
@@ -594,17 +645,6 @@
               <w:spacing w:after="0" w:line="259" w:lineRule="auto"/>
               <w:ind w:left="2" w:right="0" w:firstLine="0"/>
             </w:pPr>
-            <w:r>
-              <w:t xml:space="preserve">Son las personas, encargadas de asesorar y revisar los </w:t>
-            </w:r>
-            <w:proofErr w:type="spellStart"/>
-            <w:r>
-              <w:t>sprints</w:t>
-            </w:r>
-            <w:proofErr w:type="spellEnd"/>
-            <w:r>
-              <w:t>, que cumplan con las actividades planeadas y las reuniones diarias del equipo, semanalmente se reúne con cada equipo</w:t>
-            </w:r>
           </w:p>
         </w:tc>
       </w:tr>
@@ -980,7 +1020,13 @@
               <w:ind w:left="0" w:right="0" w:firstLine="0"/>
             </w:pPr>
             <w:r>
-              <w:t xml:space="preserve">Gestión Formador </w:t>
+              <w:t xml:space="preserve">Gestión </w:t>
+            </w:r>
+            <w:r>
+              <w:t>Estudiante</w:t>
+            </w:r>
+            <w:r>
+              <w:t xml:space="preserve"> </w:t>
             </w:r>
           </w:p>
         </w:tc>
@@ -1010,7 +1056,10 @@
               <w:ind w:left="3" w:right="0" w:firstLine="0"/>
             </w:pPr>
             <w:r>
-              <w:t xml:space="preserve">Formador para Crear, Modificar, Inhabilitar, Consultar, </w:t>
+              <w:t>Estudiante</w:t>
+            </w:r>
+            <w:r>
+              <w:t xml:space="preserve"> para Crear, Modificar, Inhabilitar, Consultar, </w:t>
             </w:r>
           </w:p>
           <w:p>
@@ -1106,9 +1155,6 @@
               <w:ind w:left="0" w:right="0" w:firstLine="0"/>
               <w:jc w:val="left"/>
             </w:pPr>
-            <w:r>
-              <w:t>Gestión Formador</w:t>
-            </w:r>
           </w:p>
         </w:tc>
         <w:tc>
@@ -1124,31 +1170,10 @@
           </w:tcPr>
           <w:p>
             <w:pPr>
-              <w:spacing w:after="112" w:line="259" w:lineRule="auto"/>
+              <w:spacing w:after="0" w:line="259" w:lineRule="auto"/>
               <w:ind w:left="3" w:right="0" w:firstLine="0"/>
-            </w:pPr>
-            <w:r>
-              <w:t xml:space="preserve">El sistema permitirá la gestión de la información del </w:t>
-            </w:r>
-          </w:p>
-          <w:p>
-            <w:pPr>
-              <w:spacing w:after="112" w:line="259" w:lineRule="auto"/>
-              <w:ind w:left="3" w:right="0" w:firstLine="0"/>
-            </w:pPr>
-            <w:r>
-              <w:t xml:space="preserve">Tutor para Crear, Modificar, Inhabilitar, Consultar, </w:t>
-            </w:r>
-          </w:p>
-          <w:p>
-            <w:pPr>
-              <w:spacing w:after="0" w:line="259" w:lineRule="auto"/>
-              <w:ind w:left="3" w:right="0" w:firstLine="0"/>
-              <w:jc w:val="left"/>
-            </w:pPr>
-            <w:r>
-              <w:t>Cancelar, Salir</w:t>
-            </w:r>
+              <w:jc w:val="left"/>
+            </w:pPr>
           </w:p>
         </w:tc>
         <w:tc>
@@ -1462,7 +1487,6 @@
               <w:rPr>
                 <w:b/>
               </w:rPr>
-              <w:lastRenderedPageBreak/>
               <w:t xml:space="preserve">RU-008 </w:t>
             </w:r>
           </w:p>
@@ -2237,7 +2261,7 @@
               <w:t xml:space="preserve">Crear </w:t>
             </w:r>
             <w:r>
-              <w:t>Formador</w:t>
+              <w:t>Estudiante</w:t>
             </w:r>
             <w:r>
               <w:t xml:space="preserve"> </w:t>
@@ -2264,7 +2288,7 @@
               <w:t xml:space="preserve">Permite registrar la información de los </w:t>
             </w:r>
             <w:r>
-              <w:t>Formadores</w:t>
+              <w:t>Estudiantes</w:t>
             </w:r>
             <w:r>
               <w:t xml:space="preserve"> con los siguientes datos: </w:t>
@@ -2380,6 +2404,7 @@
               <w:rPr>
                 <w:b/>
               </w:rPr>
+              <w:lastRenderedPageBreak/>
               <w:t xml:space="preserve">RF-002 </w:t>
             </w:r>
           </w:p>
@@ -2413,7 +2438,7 @@
               <w:jc w:val="left"/>
             </w:pPr>
             <w:r>
-              <w:t>Formador</w:t>
+              <w:t>Estudiante</w:t>
             </w:r>
             <w:r>
               <w:t xml:space="preserve"> </w:t>
@@ -2549,7 +2574,6 @@
               <w:rPr>
                 <w:b/>
               </w:rPr>
-              <w:lastRenderedPageBreak/>
               <w:t xml:space="preserve">RF-003 </w:t>
             </w:r>
           </w:p>
@@ -2583,7 +2607,7 @@
               <w:jc w:val="left"/>
             </w:pPr>
             <w:r>
-              <w:t>Formador</w:t>
+              <w:t>Estudiante</w:t>
             </w:r>
             <w:r>
               <w:t xml:space="preserve"> </w:t>
@@ -3023,6 +3047,7 @@
                 <w:i/>
                 <w:sz w:val="18"/>
               </w:rPr>
+              <w:lastRenderedPageBreak/>
               <w:t xml:space="preserve">HU-001 </w:t>
             </w:r>
           </w:p>
@@ -3223,7 +3248,6 @@
                 <w:i/>
                 <w:sz w:val="18"/>
               </w:rPr>
-              <w:lastRenderedPageBreak/>
               <w:t xml:space="preserve">PRIORIDAD </w:t>
             </w:r>
           </w:p>
@@ -4119,7 +4143,6 @@
   <w:style w:type="character" w:default="1" w:styleId="Fuentedeprrafopredeter">
     <w:name w:val="Default Paragraph Font"/>
     <w:uiPriority w:val="1"/>
-    <w:semiHidden/>
     <w:unhideWhenUsed/>
   </w:style>
   <w:style w:type="table" w:default="1" w:styleId="Tablanormal">

--- a/CSHARP/04. APLICACION SITUACION PROBLEMATICA/FORMATO ARTEFACTOS - ANALISIS - RESUMIDO.docx
+++ b/CSHARP/04. APLICACION SITUACION PROBLEMATICA/FORMATO ARTEFACTOS - ANALISIS - RESUMIDO.docx
@@ -479,10 +479,7 @@
       </w:pPr>
     </w:p>
     <w:p/>
-    <w:p>
-      <w:bookmarkStart w:id="0" w:name="_GoBack"/>
-      <w:bookmarkEnd w:id="0"/>
-    </w:p>
+    <w:p/>
     <w:p/>
     <w:p/>
     <w:tbl>
@@ -498,8 +495,8 @@
         <w:tblLook w:val="04A0" w:firstRow="1" w:lastRow="0" w:firstColumn="1" w:lastColumn="0" w:noHBand="0" w:noVBand="1"/>
       </w:tblPr>
       <w:tblGrid>
-        <w:gridCol w:w="1824"/>
-        <w:gridCol w:w="8076"/>
+        <w:gridCol w:w="1825"/>
+        <w:gridCol w:w="8075"/>
       </w:tblGrid>
       <w:tr>
         <w:trPr>
@@ -584,6 +581,12 @@
               <w:ind w:left="0" w:right="61" w:firstLine="0"/>
               <w:jc w:val="center"/>
             </w:pPr>
+            <w:r>
+              <w:rPr>
+                <w:b/>
+              </w:rPr>
+              <w:t>ADMINISTRADOR</w:t>
+            </w:r>
           </w:p>
         </w:tc>
         <w:tc>
@@ -601,6 +604,20 @@
             <w:pPr>
               <w:spacing w:after="0" w:line="259" w:lineRule="auto"/>
               <w:ind w:left="2" w:right="0" w:firstLine="0"/>
+            </w:pPr>
+            <w:r>
+              <w:t>Administrar la totalidad del sistema, con todos los permisos</w:t>
+            </w:r>
+          </w:p>
+          <w:p>
+            <w:pPr>
+              <w:pStyle w:val="Prrafodelista"/>
+              <w:numPr>
+                <w:ilvl w:val="0"/>
+                <w:numId w:val="3"/>
+              </w:numPr>
+              <w:spacing w:after="0" w:line="259" w:lineRule="auto"/>
+              <w:ind w:right="0"/>
             </w:pPr>
           </w:p>
         </w:tc>
@@ -627,6 +644,12 @@
               <w:ind w:left="0" w:right="62" w:firstLine="0"/>
               <w:jc w:val="center"/>
             </w:pPr>
+            <w:r>
+              <w:rPr>
+                <w:b/>
+              </w:rPr>
+              <w:t>ESTUDIANTE</w:t>
+            </w:r>
           </w:p>
         </w:tc>
         <w:tc>
@@ -645,6 +668,51 @@
               <w:spacing w:after="0" w:line="259" w:lineRule="auto"/>
               <w:ind w:left="2" w:right="0" w:firstLine="0"/>
             </w:pPr>
+            <w:r>
+              <w:t>Persona que puede:</w:t>
+            </w:r>
+          </w:p>
+          <w:p>
+            <w:pPr>
+              <w:pStyle w:val="Prrafodelista"/>
+              <w:numPr>
+                <w:ilvl w:val="0"/>
+                <w:numId w:val="2"/>
+              </w:numPr>
+              <w:spacing w:after="0" w:line="259" w:lineRule="auto"/>
+              <w:ind w:right="0"/>
+            </w:pPr>
+            <w:r>
+              <w:t>Registrar y actualizar sus datos personas</w:t>
+            </w:r>
+          </w:p>
+          <w:p>
+            <w:pPr>
+              <w:pStyle w:val="Prrafodelista"/>
+              <w:numPr>
+                <w:ilvl w:val="0"/>
+                <w:numId w:val="2"/>
+              </w:numPr>
+              <w:spacing w:after="0" w:line="259" w:lineRule="auto"/>
+              <w:ind w:right="0"/>
+            </w:pPr>
+            <w:r>
+              <w:t>Matricular asignaturas</w:t>
+            </w:r>
+          </w:p>
+          <w:p>
+            <w:pPr>
+              <w:pStyle w:val="Prrafodelista"/>
+              <w:numPr>
+                <w:ilvl w:val="0"/>
+                <w:numId w:val="2"/>
+              </w:numPr>
+              <w:spacing w:after="0" w:line="259" w:lineRule="auto"/>
+              <w:ind w:right="0"/>
+            </w:pPr>
+            <w:r>
+              <w:t>Consultar sus notas</w:t>
+            </w:r>
           </w:p>
         </w:tc>
       </w:tr>
@@ -676,7 +744,7 @@
               <w:rPr>
                 <w:b/>
               </w:rPr>
-              <w:t>ESTUDIANTE</w:t>
+              <w:t>SECRETARIA</w:t>
             </w:r>
           </w:p>
         </w:tc>
@@ -691,6 +759,18 @@
             </w:tcBorders>
             <w:shd w:val="clear" w:color="auto" w:fill="D9D9D9"/>
           </w:tcPr>
+          <w:p>
+            <w:pPr>
+              <w:spacing w:after="0" w:line="259" w:lineRule="auto"/>
+              <w:ind w:left="2" w:right="0" w:firstLine="0"/>
+            </w:pPr>
+            <w:r>
+              <w:t>Administrar la totalidad del sistema, con los permisos</w:t>
+            </w:r>
+            <w:r>
+              <w:t xml:space="preserve"> del Administrador, y restricciones de Eliminar</w:t>
+            </w:r>
+          </w:p>
           <w:p>
             <w:pPr>
               <w:spacing w:after="0" w:line="259" w:lineRule="auto"/>
@@ -721,12 +801,6 @@
               <w:spacing w:after="0" w:line="259" w:lineRule="auto"/>
               <w:ind w:left="0" w:right="0" w:firstLine="0"/>
             </w:pPr>
-            <w:r>
-              <w:rPr>
-                <w:b/>
-              </w:rPr>
-              <w:t xml:space="preserve">ADMINISTRADOR </w:t>
-            </w:r>
           </w:p>
         </w:tc>
         <w:tc>
@@ -1020,13 +1094,10 @@
               <w:ind w:left="0" w:right="0" w:firstLine="0"/>
             </w:pPr>
             <w:r>
-              <w:t xml:space="preserve">Gestión </w:t>
-            </w:r>
-            <w:r>
-              <w:t>Estudiante</w:t>
-            </w:r>
-            <w:r>
-              <w:t xml:space="preserve"> </w:t>
+              <w:t>Gestión</w:t>
+            </w:r>
+            <w:r>
+              <w:t xml:space="preserve"> Asignaturas</w:t>
             </w:r>
           </w:p>
         </w:tc>
@@ -1047,30 +1118,24 @@
               <w:ind w:left="3" w:right="0" w:firstLine="0"/>
             </w:pPr>
             <w:r>
-              <w:t xml:space="preserve">El sistema permitirá la gestión de la información del </w:t>
-            </w:r>
-          </w:p>
-          <w:p>
-            <w:pPr>
-              <w:spacing w:after="112" w:line="259" w:lineRule="auto"/>
+              <w:t xml:space="preserve"> </w:t>
+            </w:r>
+            <w:r>
+              <w:t>El sistema permitirá l</w:t>
+            </w:r>
+            <w:r>
+              <w:t>a gestión de la información de las asignaturas</w:t>
+            </w:r>
+            <w:r>
+              <w:t>.</w:t>
+            </w:r>
+          </w:p>
+          <w:p>
+            <w:pPr>
+              <w:spacing w:after="0" w:line="259" w:lineRule="auto"/>
               <w:ind w:left="3" w:right="0" w:firstLine="0"/>
-            </w:pPr>
-            <w:r>
-              <w:t>Estudiante</w:t>
-            </w:r>
-            <w:r>
-              <w:t xml:space="preserve"> para Crear, Modificar, Inhabilitar, Consultar, </w:t>
-            </w:r>
-          </w:p>
-          <w:p>
-            <w:pPr>
-              <w:spacing w:after="0" w:line="259" w:lineRule="auto"/>
-              <w:ind w:left="3" w:right="0" w:firstLine="0"/>
-              <w:jc w:val="left"/>
-            </w:pPr>
-            <w:r>
-              <w:t xml:space="preserve">Cancelar, Salir </w:t>
-            </w:r>
+              <w:jc w:val="left"/>
+            </w:pPr>
           </w:p>
         </w:tc>
         <w:tc>
@@ -1101,9 +1166,6 @@
               <w:ind w:left="0" w:right="0" w:firstLine="0"/>
               <w:jc w:val="left"/>
             </w:pPr>
-            <w:r>
-              <w:t xml:space="preserve">Formador </w:t>
-            </w:r>
           </w:p>
         </w:tc>
       </w:tr>
@@ -1155,6 +1217,9 @@
               <w:ind w:left="0" w:right="0" w:firstLine="0"/>
               <w:jc w:val="left"/>
             </w:pPr>
+            <w:r>
+              <w:t>Gestión Estudiante</w:t>
+            </w:r>
           </w:p>
         </w:tc>
         <w:tc>
@@ -1168,6 +1233,27 @@
             </w:tcBorders>
             <w:shd w:val="clear" w:color="auto" w:fill="D9D9D9"/>
           </w:tcPr>
+          <w:p>
+            <w:pPr>
+              <w:spacing w:after="112" w:line="259" w:lineRule="auto"/>
+              <w:ind w:left="3" w:right="0" w:firstLine="0"/>
+            </w:pPr>
+            <w:r>
+              <w:t xml:space="preserve">El sistema permitirá la gestión de la información del </w:t>
+            </w:r>
+          </w:p>
+          <w:p>
+            <w:pPr>
+              <w:spacing w:after="112" w:line="259" w:lineRule="auto"/>
+              <w:ind w:left="3" w:right="0" w:firstLine="0"/>
+            </w:pPr>
+            <w:r>
+              <w:t>Estudiante</w:t>
+            </w:r>
+            <w:r>
+              <w:t>.</w:t>
+            </w:r>
+          </w:p>
           <w:p>
             <w:pPr>
               <w:spacing w:after="0" w:line="259" w:lineRule="auto"/>
@@ -1194,6 +1280,29 @@
               <w:ind w:left="0" w:right="0" w:firstLine="0"/>
               <w:jc w:val="left"/>
             </w:pPr>
+            <w:r>
+              <w:t>Administrador</w:t>
+            </w:r>
+          </w:p>
+          <w:p>
+            <w:pPr>
+              <w:spacing w:after="0" w:line="259" w:lineRule="auto"/>
+              <w:ind w:left="0" w:right="0" w:firstLine="0"/>
+              <w:jc w:val="left"/>
+            </w:pPr>
+            <w:r>
+              <w:t>Estudiante</w:t>
+            </w:r>
+          </w:p>
+          <w:p>
+            <w:pPr>
+              <w:spacing w:after="0" w:line="259" w:lineRule="auto"/>
+              <w:ind w:left="0" w:right="0" w:firstLine="0"/>
+              <w:jc w:val="left"/>
+            </w:pPr>
+            <w:r>
+              <w:t>Secretaria</w:t>
+            </w:r>
           </w:p>
         </w:tc>
       </w:tr>
@@ -1219,6 +1328,12 @@
               <w:ind w:left="0" w:right="62" w:firstLine="0"/>
               <w:jc w:val="center"/>
             </w:pPr>
+            <w:r>
+              <w:rPr>
+                <w:b/>
+              </w:rPr>
+              <w:t>RU-003</w:t>
+            </w:r>
           </w:p>
         </w:tc>
         <w:tc>
@@ -1239,6 +1354,12 @@
               <w:ind w:left="0" w:right="0" w:firstLine="0"/>
               <w:jc w:val="left"/>
             </w:pPr>
+            <w:r>
+              <w:t>Gestión</w:t>
+            </w:r>
+            <w:r>
+              <w:t xml:space="preserve"> Notas</w:t>
+            </w:r>
           </w:p>
         </w:tc>
         <w:tc>
@@ -1252,6 +1373,32 @@
             </w:tcBorders>
             <w:shd w:val="clear" w:color="auto" w:fill="D9D9D9"/>
           </w:tcPr>
+          <w:p>
+            <w:pPr>
+              <w:spacing w:after="112" w:line="259" w:lineRule="auto"/>
+              <w:ind w:left="3" w:right="0" w:firstLine="0"/>
+            </w:pPr>
+            <w:r>
+              <w:t>El sistema permitirá la gestión de la información de</w:t>
+            </w:r>
+            <w:r>
+              <w:t xml:space="preserve"> la</w:t>
+            </w:r>
+          </w:p>
+          <w:p>
+            <w:pPr>
+              <w:spacing w:after="112" w:line="259" w:lineRule="auto"/>
+              <w:ind w:left="3" w:right="0" w:firstLine="0"/>
+            </w:pPr>
+            <w:proofErr w:type="gramStart"/>
+            <w:r>
+              <w:t>notas</w:t>
+            </w:r>
+            <w:proofErr w:type="gramEnd"/>
+            <w:r>
+              <w:t>.</w:t>
+            </w:r>
+          </w:p>
           <w:p>
             <w:pPr>
               <w:spacing w:after="0" w:line="259" w:lineRule="auto"/>
@@ -1277,6 +1424,29 @@
               <w:ind w:left="0" w:right="0" w:firstLine="0"/>
               <w:jc w:val="left"/>
             </w:pPr>
+            <w:r>
+              <w:t>Administrador</w:t>
+            </w:r>
+          </w:p>
+          <w:p>
+            <w:pPr>
+              <w:spacing w:after="0" w:line="259" w:lineRule="auto"/>
+              <w:ind w:left="0" w:right="0" w:firstLine="0"/>
+              <w:jc w:val="left"/>
+            </w:pPr>
+            <w:r>
+              <w:t>Estudiante</w:t>
+            </w:r>
+          </w:p>
+          <w:p>
+            <w:pPr>
+              <w:spacing w:after="0" w:line="259" w:lineRule="auto"/>
+              <w:ind w:left="0" w:right="0" w:firstLine="0"/>
+              <w:jc w:val="left"/>
+            </w:pPr>
+            <w:r>
+              <w:t>Secretaria</w:t>
+            </w:r>
           </w:p>
         </w:tc>
       </w:tr>
@@ -1302,6 +1472,13 @@
               <w:ind w:left="0" w:right="62" w:firstLine="0"/>
               <w:jc w:val="center"/>
             </w:pPr>
+            <w:r>
+              <w:rPr>
+                <w:b/>
+              </w:rPr>
+              <w:lastRenderedPageBreak/>
+              <w:t>RU-004</w:t>
+            </w:r>
           </w:p>
         </w:tc>
         <w:tc>
@@ -1322,6 +1499,9 @@
               <w:ind w:left="0" w:right="0" w:firstLine="0"/>
               <w:jc w:val="left"/>
             </w:pPr>
+            <w:r>
+              <w:t>Gestión Reportes</w:t>
+            </w:r>
           </w:p>
         </w:tc>
         <w:tc>
@@ -1337,8 +1517,23 @@
           </w:tcPr>
           <w:p>
             <w:pPr>
-              <w:spacing w:after="0" w:line="259" w:lineRule="auto"/>
-              <w:ind w:left="3" w:right="54" w:firstLine="0"/>
+              <w:spacing w:after="112" w:line="259" w:lineRule="auto"/>
+              <w:ind w:left="3" w:right="0" w:firstLine="0"/>
+            </w:pPr>
+            <w:r>
+              <w:t xml:space="preserve">El sistema permitirá la </w:t>
+            </w:r>
+            <w:r>
+              <w:t>generación de reportes con la información requerida por el usuario</w:t>
+            </w:r>
+            <w:r>
+              <w:t>.</w:t>
+            </w:r>
+          </w:p>
+          <w:p>
+            <w:pPr>
+              <w:spacing w:after="0" w:line="259" w:lineRule="auto"/>
+              <w:ind w:left="3" w:right="55" w:firstLine="0"/>
             </w:pPr>
           </w:p>
         </w:tc>
@@ -1360,6 +1555,29 @@
               <w:ind w:left="0" w:right="0" w:firstLine="0"/>
               <w:jc w:val="left"/>
             </w:pPr>
+            <w:r>
+              <w:t>Administrador</w:t>
+            </w:r>
+          </w:p>
+          <w:p>
+            <w:pPr>
+              <w:spacing w:after="0" w:line="259" w:lineRule="auto"/>
+              <w:ind w:left="0" w:right="0" w:firstLine="0"/>
+              <w:jc w:val="left"/>
+            </w:pPr>
+            <w:r>
+              <w:t>Estudiante</w:t>
+            </w:r>
+          </w:p>
+          <w:p>
+            <w:pPr>
+              <w:spacing w:after="0" w:line="259" w:lineRule="auto"/>
+              <w:ind w:left="0" w:right="0" w:firstLine="0"/>
+              <w:jc w:val="left"/>
+            </w:pPr>
+            <w:r>
+              <w:t>Secretaria</w:t>
+            </w:r>
           </w:p>
         </w:tc>
       </w:tr>
@@ -1393,6 +1611,18 @@
               <w:ind w:left="0" w:right="76" w:firstLine="0"/>
               <w:jc w:val="center"/>
             </w:pPr>
+            <w:r>
+              <w:rPr>
+                <w:b/>
+              </w:rPr>
+              <w:t>RU-05</w:t>
+            </w:r>
+            <w:r>
+              <w:rPr>
+                <w:b/>
+              </w:rPr>
+              <w:t xml:space="preserve"> </w:t>
+            </w:r>
           </w:p>
         </w:tc>
         <w:tc>
@@ -1411,7 +1641,19 @@
             <w:pPr>
               <w:spacing w:after="0" w:line="259" w:lineRule="auto"/>
               <w:ind w:left="0" w:right="0" w:firstLine="0"/>
-            </w:pPr>
+              <w:jc w:val="left"/>
+            </w:pPr>
+            <w:r>
+              <w:t xml:space="preserve">Gestión Usuarios y Perfiles (Paquete </w:t>
+            </w:r>
+            <w:proofErr w:type="spellStart"/>
+            <w:r>
+              <w:t>Identity</w:t>
+            </w:r>
+            <w:proofErr w:type="spellEnd"/>
+            <w:r>
+              <w:t>)</w:t>
+            </w:r>
           </w:p>
         </w:tc>
         <w:tc>
@@ -1427,10 +1669,22 @@
           </w:tcPr>
           <w:p>
             <w:pPr>
-              <w:spacing w:after="0" w:line="259" w:lineRule="auto"/>
+              <w:spacing w:after="0" w:line="359" w:lineRule="auto"/>
               <w:ind w:left="3" w:right="0" w:firstLine="0"/>
-              <w:jc w:val="left"/>
-            </w:pPr>
+            </w:pPr>
+            <w:r>
+              <w:t xml:space="preserve">El sistema permitirá la gestión de la información del perfil para Crear, Modificar, Inhabilitar, Consultar, </w:t>
+            </w:r>
+          </w:p>
+          <w:p>
+            <w:pPr>
+              <w:spacing w:after="0" w:line="259" w:lineRule="auto"/>
+              <w:ind w:left="3" w:right="0" w:firstLine="0"/>
+              <w:jc w:val="left"/>
+            </w:pPr>
+            <w:r>
+              <w:t xml:space="preserve">Cancelar, Salir </w:t>
+            </w:r>
           </w:p>
         </w:tc>
         <w:tc>
@@ -1441,38 +1695,6 @@
               <w:left w:val="single" w:sz="24" w:space="0" w:color="FFFFFF"/>
               <w:bottom w:val="single" w:sz="24" w:space="0" w:color="FFFFFF"/>
               <w:right w:val="nil"/>
-            </w:tcBorders>
-            <w:shd w:val="clear" w:color="auto" w:fill="D9D9D9"/>
-          </w:tcPr>
-          <w:p>
-            <w:pPr>
-              <w:spacing w:after="0" w:line="259" w:lineRule="auto"/>
-              <w:ind w:left="0" w:right="0" w:firstLine="0"/>
-              <w:jc w:val="left"/>
-            </w:pPr>
-          </w:p>
-        </w:tc>
-      </w:tr>
-      <w:tr>
-        <w:tblPrEx>
-          <w:tblCellMar>
-            <w:top w:w="63" w:type="dxa"/>
-            <w:right w:w="0" w:type="dxa"/>
-          </w:tblCellMar>
-        </w:tblPrEx>
-        <w:trPr>
-          <w:gridAfter w:val="1"/>
-          <w:wAfter w:w="22" w:type="dxa"/>
-          <w:trHeight w:val="1673"/>
-        </w:trPr>
-        <w:tc>
-          <w:tcPr>
-            <w:tcW w:w="1541" w:type="dxa"/>
-            <w:tcBorders>
-              <w:top w:val="single" w:sz="24" w:space="0" w:color="FFFFFF"/>
-              <w:left w:val="single" w:sz="24" w:space="0" w:color="FFFFFF"/>
-              <w:bottom w:val="single" w:sz="24" w:space="0" w:color="FFFFFF"/>
-              <w:right w:val="single" w:sz="24" w:space="0" w:color="FFFFFF"/>
             </w:tcBorders>
             <w:shd w:val="clear" w:color="auto" w:fill="D9D9D9"/>
             <w:vAlign w:val="center"/>
@@ -1480,467 +1702,11 @@
           <w:p>
             <w:pPr>
               <w:spacing w:after="0" w:line="259" w:lineRule="auto"/>
-              <w:ind w:left="0" w:right="76" w:firstLine="0"/>
-              <w:jc w:val="center"/>
-            </w:pPr>
-            <w:r>
-              <w:rPr>
-                <w:b/>
-              </w:rPr>
-              <w:t xml:space="preserve">RU-008 </w:t>
-            </w:r>
-          </w:p>
-        </w:tc>
-        <w:tc>
-          <w:tcPr>
-            <w:tcW w:w="1551" w:type="dxa"/>
-            <w:tcBorders>
-              <w:top w:val="single" w:sz="24" w:space="0" w:color="FFFFFF"/>
-              <w:left w:val="single" w:sz="24" w:space="0" w:color="FFFFFF"/>
-              <w:bottom w:val="single" w:sz="24" w:space="0" w:color="FFFFFF"/>
-              <w:right w:val="single" w:sz="24" w:space="0" w:color="FFFFFF"/>
-            </w:tcBorders>
-            <w:shd w:val="clear" w:color="auto" w:fill="D9D9D9"/>
-            <w:vAlign w:val="center"/>
-          </w:tcPr>
-          <w:p>
-            <w:pPr>
-              <w:spacing w:after="112" w:line="259" w:lineRule="auto"/>
-              <w:ind w:left="0" w:right="0" w:firstLine="0"/>
-              <w:jc w:val="left"/>
-            </w:pPr>
-            <w:r>
-              <w:t xml:space="preserve">Gestión </w:t>
-            </w:r>
-          </w:p>
-          <w:p>
-            <w:pPr>
-              <w:spacing w:after="0" w:line="259" w:lineRule="auto"/>
-              <w:ind w:left="0" w:right="0" w:firstLine="0"/>
-              <w:jc w:val="left"/>
-            </w:pPr>
-            <w:r>
-              <w:t xml:space="preserve">Informes </w:t>
-            </w:r>
-          </w:p>
-        </w:tc>
-        <w:tc>
-          <w:tcPr>
-            <w:tcW w:w="5003" w:type="dxa"/>
-            <w:tcBorders>
-              <w:top w:val="single" w:sz="24" w:space="0" w:color="FFFFFF"/>
-              <w:left w:val="single" w:sz="24" w:space="0" w:color="FFFFFF"/>
-              <w:bottom w:val="single" w:sz="24" w:space="0" w:color="FFFFFF"/>
-              <w:right w:val="single" w:sz="24" w:space="0" w:color="FFFFFF"/>
-            </w:tcBorders>
-            <w:shd w:val="clear" w:color="auto" w:fill="D9D9D9"/>
-            <w:vAlign w:val="center"/>
-          </w:tcPr>
-          <w:p>
-            <w:pPr>
-              <w:spacing w:after="112" w:line="259" w:lineRule="auto"/>
-              <w:ind w:left="3" w:right="0" w:firstLine="0"/>
-            </w:pPr>
-            <w:r>
-              <w:t xml:space="preserve">El sistema permitirá la Ejecución de los informes </w:t>
-            </w:r>
-          </w:p>
-          <w:p>
-            <w:pPr>
-              <w:spacing w:after="0" w:line="259" w:lineRule="auto"/>
-              <w:ind w:left="3" w:right="0" w:firstLine="0"/>
-              <w:jc w:val="left"/>
-            </w:pPr>
-            <w:r>
-              <w:t xml:space="preserve">(Proyectos y sus integrantes y Proyectos aprobados, </w:t>
-            </w:r>
-            <w:proofErr w:type="spellStart"/>
-            <w:r>
-              <w:t>Sprints</w:t>
-            </w:r>
-            <w:proofErr w:type="spellEnd"/>
-            <w:r>
-              <w:t>, Tareas por sprint</w:t>
-            </w:r>
-            <w:r>
-              <w:t xml:space="preserve">) </w:t>
-            </w:r>
-          </w:p>
-        </w:tc>
-        <w:tc>
-          <w:tcPr>
-            <w:tcW w:w="1782" w:type="dxa"/>
-            <w:tcBorders>
-              <w:top w:val="single" w:sz="24" w:space="0" w:color="FFFFFF"/>
-              <w:left w:val="single" w:sz="24" w:space="0" w:color="FFFFFF"/>
-              <w:bottom w:val="single" w:sz="24" w:space="0" w:color="FFFFFF"/>
-              <w:right w:val="nil"/>
-            </w:tcBorders>
-            <w:shd w:val="clear" w:color="auto" w:fill="D9D9D9"/>
-          </w:tcPr>
-          <w:p>
-            <w:pPr>
-              <w:spacing w:after="0" w:line="259" w:lineRule="auto"/>
-              <w:ind w:left="0" w:right="0" w:firstLine="0"/>
-              <w:jc w:val="left"/>
-            </w:pPr>
-          </w:p>
-        </w:tc>
-      </w:tr>
-      <w:tr>
-        <w:tblPrEx>
-          <w:tblCellMar>
-            <w:top w:w="63" w:type="dxa"/>
-            <w:right w:w="0" w:type="dxa"/>
-          </w:tblCellMar>
-        </w:tblPrEx>
-        <w:trPr>
-          <w:gridAfter w:val="1"/>
-          <w:wAfter w:w="22" w:type="dxa"/>
-          <w:trHeight w:val="1670"/>
-        </w:trPr>
-        <w:tc>
-          <w:tcPr>
-            <w:tcW w:w="1541" w:type="dxa"/>
-            <w:tcBorders>
-              <w:top w:val="single" w:sz="24" w:space="0" w:color="FFFFFF"/>
-              <w:left w:val="single" w:sz="24" w:space="0" w:color="FFFFFF"/>
-              <w:bottom w:val="single" w:sz="24" w:space="0" w:color="FFFFFF"/>
-              <w:right w:val="single" w:sz="24" w:space="0" w:color="FFFFFF"/>
-            </w:tcBorders>
-            <w:shd w:val="clear" w:color="auto" w:fill="D9D9D9"/>
-            <w:vAlign w:val="center"/>
-          </w:tcPr>
-          <w:p>
-            <w:pPr>
-              <w:spacing w:after="0" w:line="259" w:lineRule="auto"/>
-              <w:ind w:left="0" w:right="76" w:firstLine="0"/>
-              <w:jc w:val="center"/>
-            </w:pPr>
-            <w:r>
-              <w:rPr>
-                <w:b/>
-              </w:rPr>
-              <w:t xml:space="preserve">RU-009 </w:t>
-            </w:r>
-          </w:p>
-        </w:tc>
-        <w:tc>
-          <w:tcPr>
-            <w:tcW w:w="1551" w:type="dxa"/>
-            <w:tcBorders>
-              <w:top w:val="single" w:sz="24" w:space="0" w:color="FFFFFF"/>
-              <w:left w:val="single" w:sz="24" w:space="0" w:color="FFFFFF"/>
-              <w:bottom w:val="single" w:sz="24" w:space="0" w:color="FFFFFF"/>
-              <w:right w:val="single" w:sz="24" w:space="0" w:color="FFFFFF"/>
-            </w:tcBorders>
-            <w:shd w:val="clear" w:color="auto" w:fill="D9D9D9"/>
-            <w:vAlign w:val="center"/>
-          </w:tcPr>
-          <w:p>
-            <w:pPr>
-              <w:spacing w:after="112" w:line="259" w:lineRule="auto"/>
-              <w:ind w:left="0" w:right="0" w:firstLine="0"/>
-              <w:jc w:val="left"/>
-            </w:pPr>
-            <w:r>
-              <w:t xml:space="preserve">Gestión </w:t>
-            </w:r>
-          </w:p>
-          <w:p>
-            <w:pPr>
-              <w:spacing w:after="0" w:line="259" w:lineRule="auto"/>
-              <w:ind w:left="0" w:right="0" w:firstLine="0"/>
-              <w:jc w:val="left"/>
-            </w:pPr>
-            <w:r>
-              <w:t xml:space="preserve">Consultas </w:t>
-            </w:r>
-          </w:p>
-        </w:tc>
-        <w:tc>
-          <w:tcPr>
-            <w:tcW w:w="5003" w:type="dxa"/>
-            <w:tcBorders>
-              <w:top w:val="single" w:sz="24" w:space="0" w:color="FFFFFF"/>
-              <w:left w:val="single" w:sz="24" w:space="0" w:color="FFFFFF"/>
-              <w:bottom w:val="single" w:sz="24" w:space="0" w:color="FFFFFF"/>
-              <w:right w:val="single" w:sz="24" w:space="0" w:color="FFFFFF"/>
-            </w:tcBorders>
-            <w:shd w:val="clear" w:color="auto" w:fill="D9D9D9"/>
-          </w:tcPr>
-          <w:p>
-            <w:pPr>
-              <w:spacing w:after="0" w:line="259" w:lineRule="auto"/>
-              <w:ind w:left="3" w:right="70" w:firstLine="0"/>
-            </w:pPr>
-            <w:r>
-              <w:t xml:space="preserve">El sistema permitirá la ejecución de las consultas (proyectos con Tutores y fechas de Tutoría, proyectos por temas y fecha de Tutoría de proyectos) </w:t>
-            </w:r>
-          </w:p>
-        </w:tc>
-        <w:tc>
-          <w:tcPr>
-            <w:tcW w:w="1782" w:type="dxa"/>
-            <w:tcBorders>
-              <w:top w:val="single" w:sz="24" w:space="0" w:color="FFFFFF"/>
-              <w:left w:val="single" w:sz="24" w:space="0" w:color="FFFFFF"/>
-              <w:bottom w:val="single" w:sz="24" w:space="0" w:color="FFFFFF"/>
-              <w:right w:val="nil"/>
-            </w:tcBorders>
-            <w:shd w:val="clear" w:color="auto" w:fill="D9D9D9"/>
-          </w:tcPr>
-          <w:p>
-            <w:pPr>
-              <w:spacing w:after="0" w:line="259" w:lineRule="auto"/>
-              <w:ind w:left="0" w:right="0" w:firstLine="0"/>
-              <w:jc w:val="left"/>
-            </w:pPr>
-            <w:r>
-              <w:t xml:space="preserve"> </w:t>
-            </w:r>
-          </w:p>
-        </w:tc>
-      </w:tr>
-      <w:tr>
-        <w:tblPrEx>
-          <w:tblCellMar>
-            <w:top w:w="63" w:type="dxa"/>
-            <w:right w:w="0" w:type="dxa"/>
-          </w:tblCellMar>
-        </w:tblPrEx>
-        <w:trPr>
-          <w:gridAfter w:val="1"/>
-          <w:wAfter w:w="22" w:type="dxa"/>
-          <w:trHeight w:val="1270"/>
-        </w:trPr>
-        <w:tc>
-          <w:tcPr>
-            <w:tcW w:w="1541" w:type="dxa"/>
-            <w:tcBorders>
-              <w:top w:val="single" w:sz="24" w:space="0" w:color="FFFFFF"/>
-              <w:left w:val="single" w:sz="24" w:space="0" w:color="FFFFFF"/>
-              <w:bottom w:val="single" w:sz="24" w:space="0" w:color="FFFFFF"/>
-              <w:right w:val="single" w:sz="24" w:space="0" w:color="FFFFFF"/>
-            </w:tcBorders>
-            <w:shd w:val="clear" w:color="auto" w:fill="D9D9D9"/>
-            <w:vAlign w:val="center"/>
-          </w:tcPr>
-          <w:p>
-            <w:pPr>
-              <w:spacing w:after="0" w:line="259" w:lineRule="auto"/>
-              <w:ind w:left="0" w:right="76" w:firstLine="0"/>
-              <w:jc w:val="center"/>
-            </w:pPr>
-            <w:r>
-              <w:rPr>
-                <w:b/>
-              </w:rPr>
-              <w:t xml:space="preserve">RU-010 </w:t>
-            </w:r>
-          </w:p>
-        </w:tc>
-        <w:tc>
-          <w:tcPr>
-            <w:tcW w:w="1551" w:type="dxa"/>
-            <w:tcBorders>
-              <w:top w:val="single" w:sz="24" w:space="0" w:color="FFFFFF"/>
-              <w:left w:val="single" w:sz="24" w:space="0" w:color="FFFFFF"/>
-              <w:bottom w:val="single" w:sz="24" w:space="0" w:color="FFFFFF"/>
-              <w:right w:val="single" w:sz="24" w:space="0" w:color="FFFFFF"/>
-            </w:tcBorders>
-            <w:shd w:val="clear" w:color="auto" w:fill="D9D9D9"/>
-            <w:vAlign w:val="center"/>
-          </w:tcPr>
-          <w:p>
-            <w:pPr>
-              <w:spacing w:after="0" w:line="259" w:lineRule="auto"/>
-              <w:ind w:left="0" w:right="0" w:firstLine="0"/>
-              <w:jc w:val="left"/>
-            </w:pPr>
-            <w:r>
-              <w:t xml:space="preserve">Gestión Perfil </w:t>
-            </w:r>
-          </w:p>
-        </w:tc>
-        <w:tc>
-          <w:tcPr>
-            <w:tcW w:w="5003" w:type="dxa"/>
-            <w:tcBorders>
-              <w:top w:val="single" w:sz="24" w:space="0" w:color="FFFFFF"/>
-              <w:left w:val="single" w:sz="24" w:space="0" w:color="FFFFFF"/>
-              <w:bottom w:val="single" w:sz="24" w:space="0" w:color="FFFFFF"/>
-              <w:right w:val="single" w:sz="24" w:space="0" w:color="FFFFFF"/>
-            </w:tcBorders>
-            <w:shd w:val="clear" w:color="auto" w:fill="D9D9D9"/>
-          </w:tcPr>
-          <w:p>
-            <w:pPr>
-              <w:spacing w:after="0" w:line="359" w:lineRule="auto"/>
-              <w:ind w:left="3" w:right="0" w:firstLine="0"/>
-            </w:pPr>
-            <w:r>
-              <w:t xml:space="preserve">El sistema permitirá la gestión de la información del perfil para Crear, Modificar, Inhabilitar, Consultar, </w:t>
-            </w:r>
-          </w:p>
-          <w:p>
-            <w:pPr>
-              <w:spacing w:after="0" w:line="259" w:lineRule="auto"/>
-              <w:ind w:left="3" w:right="0" w:firstLine="0"/>
-              <w:jc w:val="left"/>
-            </w:pPr>
-            <w:r>
-              <w:t xml:space="preserve">Cancelar, Salir </w:t>
-            </w:r>
-          </w:p>
-        </w:tc>
-        <w:tc>
-          <w:tcPr>
-            <w:tcW w:w="1782" w:type="dxa"/>
-            <w:tcBorders>
-              <w:top w:val="single" w:sz="24" w:space="0" w:color="FFFFFF"/>
-              <w:left w:val="single" w:sz="24" w:space="0" w:color="FFFFFF"/>
-              <w:bottom w:val="single" w:sz="24" w:space="0" w:color="FFFFFF"/>
-              <w:right w:val="nil"/>
-            </w:tcBorders>
-            <w:shd w:val="clear" w:color="auto" w:fill="D9D9D9"/>
-            <w:vAlign w:val="center"/>
-          </w:tcPr>
-          <w:p>
-            <w:pPr>
-              <w:spacing w:after="0" w:line="259" w:lineRule="auto"/>
               <w:ind w:left="0" w:right="0" w:firstLine="0"/>
               <w:jc w:val="center"/>
             </w:pPr>
             <w:r>
               <w:t>Administrador</w:t>
-            </w:r>
-          </w:p>
-        </w:tc>
-      </w:tr>
-      <w:tr>
-        <w:tblPrEx>
-          <w:tblCellMar>
-            <w:top w:w="63" w:type="dxa"/>
-            <w:right w:w="0" w:type="dxa"/>
-          </w:tblCellMar>
-        </w:tblPrEx>
-        <w:trPr>
-          <w:gridAfter w:val="1"/>
-          <w:wAfter w:w="22" w:type="dxa"/>
-          <w:trHeight w:val="1260"/>
-        </w:trPr>
-        <w:tc>
-          <w:tcPr>
-            <w:tcW w:w="1541" w:type="dxa"/>
-            <w:tcBorders>
-              <w:top w:val="single" w:sz="24" w:space="0" w:color="FFFFFF"/>
-              <w:left w:val="single" w:sz="24" w:space="0" w:color="FFFFFF"/>
-              <w:bottom w:val="single" w:sz="24" w:space="0" w:color="FFFFFF"/>
-              <w:right w:val="single" w:sz="24" w:space="0" w:color="FFFFFF"/>
-            </w:tcBorders>
-            <w:shd w:val="clear" w:color="auto" w:fill="D9D9D9"/>
-            <w:vAlign w:val="center"/>
-          </w:tcPr>
-          <w:p>
-            <w:pPr>
-              <w:spacing w:after="0" w:line="259" w:lineRule="auto"/>
-              <w:ind w:left="0" w:right="76" w:firstLine="0"/>
-              <w:jc w:val="center"/>
-            </w:pPr>
-            <w:r>
-              <w:rPr>
-                <w:b/>
-              </w:rPr>
-              <w:t xml:space="preserve">RU-011 </w:t>
-            </w:r>
-          </w:p>
-        </w:tc>
-        <w:tc>
-          <w:tcPr>
-            <w:tcW w:w="1551" w:type="dxa"/>
-            <w:tcBorders>
-              <w:top w:val="single" w:sz="24" w:space="0" w:color="FFFFFF"/>
-              <w:left w:val="single" w:sz="24" w:space="0" w:color="FFFFFF"/>
-              <w:bottom w:val="single" w:sz="24" w:space="0" w:color="FFFFFF"/>
-              <w:right w:val="single" w:sz="24" w:space="0" w:color="FFFFFF"/>
-            </w:tcBorders>
-            <w:shd w:val="clear" w:color="auto" w:fill="D9D9D9"/>
-            <w:vAlign w:val="center"/>
-          </w:tcPr>
-          <w:p>
-            <w:pPr>
-              <w:spacing w:after="112" w:line="259" w:lineRule="auto"/>
-              <w:ind w:left="0" w:right="71" w:firstLine="0"/>
-              <w:jc w:val="center"/>
-            </w:pPr>
-            <w:r>
-              <w:t xml:space="preserve">Gestión </w:t>
-            </w:r>
-          </w:p>
-          <w:p>
-            <w:pPr>
-              <w:spacing w:after="0" w:line="259" w:lineRule="auto"/>
-              <w:ind w:left="0" w:right="70" w:firstLine="0"/>
-              <w:jc w:val="center"/>
-            </w:pPr>
-            <w:r>
-              <w:t xml:space="preserve">Usuario </w:t>
-            </w:r>
-          </w:p>
-        </w:tc>
-        <w:tc>
-          <w:tcPr>
-            <w:tcW w:w="5003" w:type="dxa"/>
-            <w:tcBorders>
-              <w:top w:val="single" w:sz="24" w:space="0" w:color="FFFFFF"/>
-              <w:left w:val="single" w:sz="24" w:space="0" w:color="FFFFFF"/>
-              <w:bottom w:val="single" w:sz="24" w:space="0" w:color="FFFFFF"/>
-              <w:right w:val="single" w:sz="24" w:space="0" w:color="FFFFFF"/>
-            </w:tcBorders>
-            <w:shd w:val="clear" w:color="auto" w:fill="D9D9D9"/>
-          </w:tcPr>
-          <w:p>
-            <w:pPr>
-              <w:spacing w:after="2" w:line="357" w:lineRule="auto"/>
-              <w:ind w:left="15" w:right="38" w:firstLine="0"/>
-              <w:jc w:val="center"/>
-            </w:pPr>
-            <w:r>
-              <w:t xml:space="preserve">El sistema permitirá la gestión de la información de los usuarios para Crear, Modificar, Inhabilitar, </w:t>
-            </w:r>
-          </w:p>
-          <w:p>
-            <w:pPr>
-              <w:spacing w:after="0" w:line="259" w:lineRule="auto"/>
-              <w:ind w:left="0" w:right="68" w:firstLine="0"/>
-              <w:jc w:val="center"/>
-            </w:pPr>
-            <w:r>
-              <w:t xml:space="preserve">Consultar, Cancelar, Salir </w:t>
-            </w:r>
-          </w:p>
-        </w:tc>
-        <w:tc>
-          <w:tcPr>
-            <w:tcW w:w="1782" w:type="dxa"/>
-            <w:tcBorders>
-              <w:top w:val="single" w:sz="24" w:space="0" w:color="FFFFFF"/>
-              <w:left w:val="single" w:sz="24" w:space="0" w:color="FFFFFF"/>
-              <w:bottom w:val="single" w:sz="24" w:space="0" w:color="FFFFFF"/>
-              <w:right w:val="nil"/>
-            </w:tcBorders>
-            <w:shd w:val="clear" w:color="auto" w:fill="D9D9D9"/>
-            <w:vAlign w:val="center"/>
-          </w:tcPr>
-          <w:p>
-            <w:pPr>
-              <w:spacing w:after="0" w:line="259" w:lineRule="auto"/>
-              <w:ind w:left="0" w:right="41" w:firstLine="0"/>
-              <w:jc w:val="center"/>
-            </w:pPr>
-            <w:r>
-              <w:t xml:space="preserve">Administrador </w:t>
             </w:r>
           </w:p>
         </w:tc>
@@ -2261,7 +2027,7 @@
               <w:t xml:space="preserve">Crear </w:t>
             </w:r>
             <w:r>
-              <w:t>Estudiante</w:t>
+              <w:t>Asignaturas</w:t>
             </w:r>
             <w:r>
               <w:t xml:space="preserve"> </w:t>
@@ -2285,22 +2051,31 @@
               <w:ind w:left="3" w:right="48" w:firstLine="0"/>
             </w:pPr>
             <w:r>
-              <w:t xml:space="preserve">Permite registrar la información de los </w:t>
-            </w:r>
-            <w:r>
-              <w:t>Estudiantes</w:t>
+              <w:t>Permite registrar la información de l</w:t>
+            </w:r>
+            <w:r>
+              <w:t>a</w:t>
+            </w:r>
+            <w:r>
+              <w:t xml:space="preserve">s </w:t>
+            </w:r>
+            <w:r>
+              <w:t>Asignaturas</w:t>
             </w:r>
             <w:r>
               <w:t xml:space="preserve"> con los siguientes datos: </w:t>
             </w:r>
             <w:r>
-              <w:t>identificación</w:t>
-            </w:r>
-            <w:r>
-              <w:t xml:space="preserve">, nombre, </w:t>
-            </w:r>
-            <w:r>
-              <w:t>mail, móvil,</w:t>
+              <w:t>nombre</w:t>
+            </w:r>
+            <w:r>
+              <w:t xml:space="preserve">, </w:t>
+            </w:r>
+            <w:r>
+              <w:t>intensidad</w:t>
+            </w:r>
+            <w:r>
+              <w:t>,</w:t>
             </w:r>
             <w:r>
               <w:t xml:space="preserve"> </w:t>
@@ -2346,7 +2121,7 @@
               <w:jc w:val="left"/>
             </w:pPr>
             <w:r>
-              <w:t>Formador</w:t>
+              <w:t>Secretaria</w:t>
             </w:r>
           </w:p>
         </w:tc>
@@ -2404,7 +2179,6 @@
               <w:rPr>
                 <w:b/>
               </w:rPr>
-              <w:lastRenderedPageBreak/>
               <w:t xml:space="preserve">RF-002 </w:t>
             </w:r>
           </w:p>
@@ -2438,10 +2212,7 @@
               <w:jc w:val="left"/>
             </w:pPr>
             <w:r>
-              <w:t>Estudiante</w:t>
-            </w:r>
-            <w:r>
-              <w:t xml:space="preserve"> </w:t>
+              <w:t>Asignaturas</w:t>
             </w:r>
           </w:p>
         </w:tc>
@@ -2462,19 +2233,25 @@
               <w:ind w:left="3" w:right="49" w:firstLine="0"/>
             </w:pPr>
             <w:r>
-              <w:t xml:space="preserve">Permite consultar la información de los </w:t>
-            </w:r>
-            <w:r>
-              <w:t>Formadores</w:t>
+              <w:t>Permit</w:t>
+            </w:r>
+            <w:r>
+              <w:t>e consultar la información de la</w:t>
+            </w:r>
+            <w:r>
+              <w:t xml:space="preserve">s </w:t>
+            </w:r>
+            <w:r>
+              <w:t>asignaturas</w:t>
             </w:r>
             <w:r>
               <w:t xml:space="preserve"> por los campos </w:t>
             </w:r>
             <w:r>
-              <w:t>Identificación</w:t>
-            </w:r>
-            <w:r>
-              <w:t xml:space="preserve"> y nombre. </w:t>
+              <w:t>nombre</w:t>
+            </w:r>
+            <w:r>
+              <w:t xml:space="preserve">. </w:t>
             </w:r>
           </w:p>
         </w:tc>
@@ -2506,7 +2283,7 @@
               <w:jc w:val="left"/>
             </w:pPr>
             <w:r>
-              <w:t xml:space="preserve">Administrador, </w:t>
+              <w:t>Administrador</w:t>
             </w:r>
           </w:p>
           <w:p>
@@ -2516,7 +2293,7 @@
               <w:jc w:val="left"/>
             </w:pPr>
             <w:r>
-              <w:t xml:space="preserve">Tutor, Formador </w:t>
+              <w:t xml:space="preserve"> </w:t>
             </w:r>
           </w:p>
         </w:tc>
@@ -2607,10 +2384,7 @@
               <w:jc w:val="left"/>
             </w:pPr>
             <w:r>
-              <w:t>Estudiante</w:t>
-            </w:r>
-            <w:r>
-              <w:t xml:space="preserve"> </w:t>
+              <w:t>Asignaturas</w:t>
             </w:r>
           </w:p>
         </w:tc>
@@ -2637,10 +2411,16 @@
               <w:t>actualizar</w:t>
             </w:r>
             <w:r>
-              <w:t xml:space="preserve"> la información de los </w:t>
-            </w:r>
-            <w:r>
-              <w:t>Formadores</w:t>
+              <w:t xml:space="preserve"> la información de l</w:t>
+            </w:r>
+            <w:r>
+              <w:t>a</w:t>
+            </w:r>
+            <w:r>
+              <w:t xml:space="preserve">s </w:t>
+            </w:r>
+            <w:r>
+              <w:t>Asignaturas</w:t>
             </w:r>
             <w:r>
               <w:t>, sobrescribiendo sobre los datos actuales y</w:t>
@@ -2670,6 +2450,12 @@
             </w:pPr>
             <w:r>
               <w:t xml:space="preserve"> </w:t>
+            </w:r>
+            <w:r>
+              <w:t>Secretaria</w:t>
+            </w:r>
+            <w:r>
+              <w:t>,</w:t>
             </w:r>
           </w:p>
           <w:p>
@@ -2770,7 +2556,7 @@
               <w:jc w:val="left"/>
             </w:pPr>
             <w:r>
-              <w:t>Formador</w:t>
+              <w:t>Asignatura</w:t>
             </w:r>
             <w:r>
               <w:t xml:space="preserve"> </w:t>
@@ -2794,10 +2580,10 @@
               <w:ind w:left="3" w:right="50" w:firstLine="0"/>
             </w:pPr>
             <w:r>
-              <w:t xml:space="preserve">Permite habilitar o inhabilitar un </w:t>
-            </w:r>
-            <w:r>
-              <w:t>Formador</w:t>
+              <w:t>Pe</w:t>
+            </w:r>
+            <w:r>
+              <w:t>rmite habilitar o inhabilitar una asignatura</w:t>
             </w:r>
             <w:r>
               <w:t xml:space="preserve">, con previa confirmación de realizar el proceso. </w:t>
@@ -2872,6 +2658,7 @@
         <w:rPr>
           <w:noProof/>
         </w:rPr>
+        <w:lastRenderedPageBreak/>
         <w:drawing>
           <wp:inline distT="0" distB="0" distL="0" distR="0" wp14:anchorId="45756CD0" wp14:editId="0731D12F">
             <wp:extent cx="5612130" cy="4363720"/>
@@ -3047,7 +2834,6 @@
                 <w:i/>
                 <w:sz w:val="18"/>
               </w:rPr>
-              <w:lastRenderedPageBreak/>
               <w:t xml:space="preserve">HU-001 </w:t>
             </w:r>
           </w:p>
@@ -3084,7 +2870,14 @@
                 <w:i/>
                 <w:sz w:val="18"/>
               </w:rPr>
-              <w:t>Historia: Crear proyectos</w:t>
+              <w:t xml:space="preserve">Historia: Crear </w:t>
+            </w:r>
+            <w:r>
+              <w:rPr>
+                <w:i/>
+                <w:sz w:val="18"/>
+              </w:rPr>
+              <w:t>Asignatura</w:t>
             </w:r>
           </w:p>
           <w:p>
@@ -3178,7 +2971,28 @@
                 <w:i/>
                 <w:sz w:val="18"/>
               </w:rPr>
-              <w:t xml:space="preserve">Crear Proyectos, </w:t>
+              <w:t>Tener la opción de c</w:t>
+            </w:r>
+            <w:r>
+              <w:rPr>
+                <w:i/>
+                <w:sz w:val="18"/>
+              </w:rPr>
+              <w:t xml:space="preserve">rear </w:t>
+            </w:r>
+            <w:r>
+              <w:rPr>
+                <w:i/>
+                <w:sz w:val="18"/>
+              </w:rPr>
+              <w:t>asignaturas</w:t>
+            </w:r>
+            <w:r>
+              <w:rPr>
+                <w:i/>
+                <w:sz w:val="18"/>
+              </w:rPr>
+              <w:t xml:space="preserve">, </w:t>
             </w:r>
           </w:p>
           <w:p>
@@ -3205,7 +3019,14 @@
                 <w:i/>
                 <w:sz w:val="18"/>
               </w:rPr>
-              <w:t>de que puedan ser consultados por los diferentes perfiles del Sistema</w:t>
+              <w:t>de que puedan ser consultada</w:t>
+            </w:r>
+            <w:r>
+              <w:rPr>
+                <w:i/>
+                <w:sz w:val="18"/>
+              </w:rPr>
+              <w:t>s por los diferentes perfiles del Sistema</w:t>
             </w:r>
           </w:p>
         </w:tc>
@@ -3358,6 +3179,13 @@
                 <w:sz w:val="18"/>
               </w:rPr>
             </w:pPr>
+            <w:r>
+              <w:rPr>
+                <w:i/>
+                <w:sz w:val="18"/>
+              </w:rPr>
+              <w:t>10</w:t>
+            </w:r>
           </w:p>
         </w:tc>
       </w:tr>
@@ -3430,6 +3258,7 @@
                 <w:sz w:val="18"/>
               </w:rPr>
             </w:pPr>
+            <w:bookmarkStart w:id="0" w:name="_GoBack"/>
             <w:r>
               <w:rPr>
                 <w:i/>
@@ -3437,6 +3266,7 @@
               </w:rPr>
               <w:t>Alguien del grupo</w:t>
             </w:r>
+            <w:bookmarkEnd w:id="0"/>
           </w:p>
         </w:tc>
       </w:tr>
@@ -3518,6 +3348,119 @@
 <file path=word/numbering.xml><?xml version="1.0" encoding="utf-8"?>
 <w:numbering xmlns:wpc="http://schemas.microsoft.com/office/word/2010/wordprocessingCanvas" xmlns:mc="http://schemas.openxmlformats.org/markup-compatibility/2006" xmlns:o="urn:schemas-microsoft-com:office:office" xmlns:r="http://schemas.openxmlformats.org/officeDocument/2006/relationships" xmlns:m="http://schemas.openxmlformats.org/officeDocument/2006/math" xmlns:v="urn:schemas-microsoft-com:vml" xmlns:wp14="http://schemas.microsoft.com/office/word/2010/wordprocessingDrawing" xmlns:wp="http://schemas.openxmlformats.org/drawingml/2006/wordprocessingDrawing" xmlns:w10="urn:schemas-microsoft-com:office:word" xmlns:w="http://schemas.openxmlformats.org/wordprocessingml/2006/main" xmlns:w14="http://schemas.microsoft.com/office/word/2010/wordml" xmlns:w15="http://schemas.microsoft.com/office/word/2012/wordml" xmlns:wpg="http://schemas.microsoft.com/office/word/2010/wordprocessingGroup" xmlns:wpi="http://schemas.microsoft.com/office/word/2010/wordprocessingInk" xmlns:wne="http://schemas.microsoft.com/office/word/2006/wordml" xmlns:wps="http://schemas.microsoft.com/office/word/2010/wordprocessingShape" mc:Ignorable="w14 w15 wp14">
   <w:abstractNum w:abstractNumId="0" w15:restartNumberingAfterBreak="0">
+    <w:nsid w:val="34FE44E9"/>
+    <w:multiLevelType w:val="hybridMultilevel"/>
+    <w:tmpl w:val="DE5E5BEE"/>
+    <w:lvl w:ilvl="0" w:tplc="240A0001">
+      <w:start w:val="1"/>
+      <w:numFmt w:val="bullet"/>
+      <w:lvlText w:val=""/>
+      <w:lvlJc w:val="left"/>
+      <w:pPr>
+        <w:ind w:left="722" w:hanging="360"/>
+      </w:pPr>
+      <w:rPr>
+        <w:rFonts w:ascii="Symbol" w:hAnsi="Symbol" w:hint="default"/>
+      </w:rPr>
+    </w:lvl>
+    <w:lvl w:ilvl="1" w:tplc="240A0003" w:tentative="1">
+      <w:start w:val="1"/>
+      <w:numFmt w:val="bullet"/>
+      <w:lvlText w:val="o"/>
+      <w:lvlJc w:val="left"/>
+      <w:pPr>
+        <w:ind w:left="1442" w:hanging="360"/>
+      </w:pPr>
+      <w:rPr>
+        <w:rFonts w:ascii="Courier New" w:hAnsi="Courier New" w:cs="Courier New" w:hint="default"/>
+      </w:rPr>
+    </w:lvl>
+    <w:lvl w:ilvl="2" w:tplc="240A0005" w:tentative="1">
+      <w:start w:val="1"/>
+      <w:numFmt w:val="bullet"/>
+      <w:lvlText w:val=""/>
+      <w:lvlJc w:val="left"/>
+      <w:pPr>
+        <w:ind w:left="2162" w:hanging="360"/>
+      </w:pPr>
+      <w:rPr>
+        <w:rFonts w:ascii="Wingdings" w:hAnsi="Wingdings" w:hint="default"/>
+      </w:rPr>
+    </w:lvl>
+    <w:lvl w:ilvl="3" w:tplc="240A0001" w:tentative="1">
+      <w:start w:val="1"/>
+      <w:numFmt w:val="bullet"/>
+      <w:lvlText w:val=""/>
+      <w:lvlJc w:val="left"/>
+      <w:pPr>
+        <w:ind w:left="2882" w:hanging="360"/>
+      </w:pPr>
+      <w:rPr>
+        <w:rFonts w:ascii="Symbol" w:hAnsi="Symbol" w:hint="default"/>
+      </w:rPr>
+    </w:lvl>
+    <w:lvl w:ilvl="4" w:tplc="240A0003" w:tentative="1">
+      <w:start w:val="1"/>
+      <w:numFmt w:val="bullet"/>
+      <w:lvlText w:val="o"/>
+      <w:lvlJc w:val="left"/>
+      <w:pPr>
+        <w:ind w:left="3602" w:hanging="360"/>
+      </w:pPr>
+      <w:rPr>
+        <w:rFonts w:ascii="Courier New" w:hAnsi="Courier New" w:cs="Courier New" w:hint="default"/>
+      </w:rPr>
+    </w:lvl>
+    <w:lvl w:ilvl="5" w:tplc="240A0005" w:tentative="1">
+      <w:start w:val="1"/>
+      <w:numFmt w:val="bullet"/>
+      <w:lvlText w:val=""/>
+      <w:lvlJc w:val="left"/>
+      <w:pPr>
+        <w:ind w:left="4322" w:hanging="360"/>
+      </w:pPr>
+      <w:rPr>
+        <w:rFonts w:ascii="Wingdings" w:hAnsi="Wingdings" w:hint="default"/>
+      </w:rPr>
+    </w:lvl>
+    <w:lvl w:ilvl="6" w:tplc="240A0001" w:tentative="1">
+      <w:start w:val="1"/>
+      <w:numFmt w:val="bullet"/>
+      <w:lvlText w:val=""/>
+      <w:lvlJc w:val="left"/>
+      <w:pPr>
+        <w:ind w:left="5042" w:hanging="360"/>
+      </w:pPr>
+      <w:rPr>
+        <w:rFonts w:ascii="Symbol" w:hAnsi="Symbol" w:hint="default"/>
+      </w:rPr>
+    </w:lvl>
+    <w:lvl w:ilvl="7" w:tplc="240A0003" w:tentative="1">
+      <w:start w:val="1"/>
+      <w:numFmt w:val="bullet"/>
+      <w:lvlText w:val="o"/>
+      <w:lvlJc w:val="left"/>
+      <w:pPr>
+        <w:ind w:left="5762" w:hanging="360"/>
+      </w:pPr>
+      <w:rPr>
+        <w:rFonts w:ascii="Courier New" w:hAnsi="Courier New" w:cs="Courier New" w:hint="default"/>
+      </w:rPr>
+    </w:lvl>
+    <w:lvl w:ilvl="8" w:tplc="240A0005" w:tentative="1">
+      <w:start w:val="1"/>
+      <w:numFmt w:val="bullet"/>
+      <w:lvlText w:val=""/>
+      <w:lvlJc w:val="left"/>
+      <w:pPr>
+        <w:ind w:left="6482" w:hanging="360"/>
+      </w:pPr>
+      <w:rPr>
+        <w:rFonts w:ascii="Wingdings" w:hAnsi="Wingdings" w:hint="default"/>
+      </w:rPr>
+    </w:lvl>
+  </w:abstractNum>
+  <w:abstractNum w:abstractNumId="1" w15:restartNumberingAfterBreak="0">
     <w:nsid w:val="35B06033"/>
     <w:multiLevelType w:val="hybridMultilevel"/>
     <w:tmpl w:val="A0CC6040"/>
@@ -3729,7 +3672,126 @@
       </w:rPr>
     </w:lvl>
   </w:abstractNum>
+  <w:abstractNum w:abstractNumId="2" w15:restartNumberingAfterBreak="0">
+    <w:nsid w:val="76FA19B8"/>
+    <w:multiLevelType w:val="hybridMultilevel"/>
+    <w:tmpl w:val="AE58D4B4"/>
+    <w:lvl w:ilvl="0" w:tplc="240A0001">
+      <w:start w:val="1"/>
+      <w:numFmt w:val="bullet"/>
+      <w:lvlText w:val=""/>
+      <w:lvlJc w:val="left"/>
+      <w:pPr>
+        <w:ind w:left="765" w:hanging="360"/>
+      </w:pPr>
+      <w:rPr>
+        <w:rFonts w:ascii="Symbol" w:hAnsi="Symbol" w:hint="default"/>
+      </w:rPr>
+    </w:lvl>
+    <w:lvl w:ilvl="1" w:tplc="240A0003" w:tentative="1">
+      <w:start w:val="1"/>
+      <w:numFmt w:val="bullet"/>
+      <w:lvlText w:val="o"/>
+      <w:lvlJc w:val="left"/>
+      <w:pPr>
+        <w:ind w:left="1485" w:hanging="360"/>
+      </w:pPr>
+      <w:rPr>
+        <w:rFonts w:ascii="Courier New" w:hAnsi="Courier New" w:cs="Courier New" w:hint="default"/>
+      </w:rPr>
+    </w:lvl>
+    <w:lvl w:ilvl="2" w:tplc="240A0005" w:tentative="1">
+      <w:start w:val="1"/>
+      <w:numFmt w:val="bullet"/>
+      <w:lvlText w:val=""/>
+      <w:lvlJc w:val="left"/>
+      <w:pPr>
+        <w:ind w:left="2205" w:hanging="360"/>
+      </w:pPr>
+      <w:rPr>
+        <w:rFonts w:ascii="Wingdings" w:hAnsi="Wingdings" w:hint="default"/>
+      </w:rPr>
+    </w:lvl>
+    <w:lvl w:ilvl="3" w:tplc="240A0001" w:tentative="1">
+      <w:start w:val="1"/>
+      <w:numFmt w:val="bullet"/>
+      <w:lvlText w:val=""/>
+      <w:lvlJc w:val="left"/>
+      <w:pPr>
+        <w:ind w:left="2925" w:hanging="360"/>
+      </w:pPr>
+      <w:rPr>
+        <w:rFonts w:ascii="Symbol" w:hAnsi="Symbol" w:hint="default"/>
+      </w:rPr>
+    </w:lvl>
+    <w:lvl w:ilvl="4" w:tplc="240A0003" w:tentative="1">
+      <w:start w:val="1"/>
+      <w:numFmt w:val="bullet"/>
+      <w:lvlText w:val="o"/>
+      <w:lvlJc w:val="left"/>
+      <w:pPr>
+        <w:ind w:left="3645" w:hanging="360"/>
+      </w:pPr>
+      <w:rPr>
+        <w:rFonts w:ascii="Courier New" w:hAnsi="Courier New" w:cs="Courier New" w:hint="default"/>
+      </w:rPr>
+    </w:lvl>
+    <w:lvl w:ilvl="5" w:tplc="240A0005" w:tentative="1">
+      <w:start w:val="1"/>
+      <w:numFmt w:val="bullet"/>
+      <w:lvlText w:val=""/>
+      <w:lvlJc w:val="left"/>
+      <w:pPr>
+        <w:ind w:left="4365" w:hanging="360"/>
+      </w:pPr>
+      <w:rPr>
+        <w:rFonts w:ascii="Wingdings" w:hAnsi="Wingdings" w:hint="default"/>
+      </w:rPr>
+    </w:lvl>
+    <w:lvl w:ilvl="6" w:tplc="240A0001" w:tentative="1">
+      <w:start w:val="1"/>
+      <w:numFmt w:val="bullet"/>
+      <w:lvlText w:val=""/>
+      <w:lvlJc w:val="left"/>
+      <w:pPr>
+        <w:ind w:left="5085" w:hanging="360"/>
+      </w:pPr>
+      <w:rPr>
+        <w:rFonts w:ascii="Symbol" w:hAnsi="Symbol" w:hint="default"/>
+      </w:rPr>
+    </w:lvl>
+    <w:lvl w:ilvl="7" w:tplc="240A0003" w:tentative="1">
+      <w:start w:val="1"/>
+      <w:numFmt w:val="bullet"/>
+      <w:lvlText w:val="o"/>
+      <w:lvlJc w:val="left"/>
+      <w:pPr>
+        <w:ind w:left="5805" w:hanging="360"/>
+      </w:pPr>
+      <w:rPr>
+        <w:rFonts w:ascii="Courier New" w:hAnsi="Courier New" w:cs="Courier New" w:hint="default"/>
+      </w:rPr>
+    </w:lvl>
+    <w:lvl w:ilvl="8" w:tplc="240A0005" w:tentative="1">
+      <w:start w:val="1"/>
+      <w:numFmt w:val="bullet"/>
+      <w:lvlText w:val=""/>
+      <w:lvlJc w:val="left"/>
+      <w:pPr>
+        <w:ind w:left="6525" w:hanging="360"/>
+      </w:pPr>
+      <w:rPr>
+        <w:rFonts w:ascii="Wingdings" w:hAnsi="Wingdings" w:hint="default"/>
+      </w:rPr>
+    </w:lvl>
+  </w:abstractNum>
   <w:num w:numId="1">
+    <w:abstractNumId w:val="1"/>
+  </w:num>
+  <w:num w:numId="2">
+    <w:abstractNumId w:val="2"/>
+  </w:num>
+  <w:num w:numId="3">
     <w:abstractNumId w:val="0"/>
   </w:num>
 </w:numbering>
@@ -4128,7 +4190,7 @@
   <w:style w:type="paragraph" w:default="1" w:styleId="Normal">
     <w:name w:val="Normal"/>
     <w:qFormat/>
-    <w:rsid w:val="00854F1C"/>
+    <w:rsid w:val="00727CC2"/>
     <w:pPr>
       <w:spacing w:after="5" w:line="249" w:lineRule="auto"/>
       <w:ind w:left="10" w:right="546" w:hanging="10"/>
@@ -4143,6 +4205,7 @@
   <w:style w:type="character" w:default="1" w:styleId="Fuentedeprrafopredeter">
     <w:name w:val="Default Paragraph Font"/>
     <w:uiPriority w:val="1"/>
+    <w:semiHidden/>
     <w:unhideWhenUsed/>
   </w:style>
   <w:style w:type="table" w:default="1" w:styleId="Tablanormal">
@@ -4184,6 +4247,17 @@
         <w:right w:w="0" w:type="dxa"/>
       </w:tblCellMar>
     </w:tblPr>
+  </w:style>
+  <w:style w:type="paragraph" w:styleId="Prrafodelista">
+    <w:name w:val="List Paragraph"/>
+    <w:basedOn w:val="Normal"/>
+    <w:uiPriority w:val="34"/>
+    <w:qFormat/>
+    <w:rsid w:val="00410C42"/>
+    <w:pPr>
+      <w:ind w:left="720"/>
+      <w:contextualSpacing/>
+    </w:pPr>
   </w:style>
 </w:styles>
 </file>
